--- a/CSCE 554/Newlin_project_proposal.docx
+++ b/CSCE 554/Newlin_project_proposal.docx
@@ -70,117 +70,78 @@
         </w:rPr>
         <w:t>20 Aug 19</w:t>
       </w:r>
+    </w:p>
+    <w:p>
+      <w:pPr>
+        <w:shd w:val="clear" w:color="auto" w:fill="FFFFFF"/>
+        <w:tabs>
+          <w:tab w:val="num" w:pos="720"/>
+        </w:tabs>
+        <w:spacing w:before="100" w:beforeAutospacing="1" w:after="100" w:afterAutospacing="1" w:line="240" w:lineRule="auto"/>
+        <w:ind w:left="14"/>
+        <w:rPr>
+          <w:rFonts w:ascii="Times New Roman" w:hAnsi="Times New Roman" w:cs="Times New Roman"/>
+          <w:sz w:val="24"/>
+          <w:szCs w:val="24"/>
+        </w:rPr>
+      </w:pPr>
+      <w:r>
+        <w:rPr>
+          <w:rFonts w:ascii="Times New Roman" w:hAnsi="Times New Roman" w:cs="Times New Roman"/>
+          <w:sz w:val="24"/>
+          <w:szCs w:val="24"/>
+        </w:rPr>
+        <w:t>The o</w:t>
+      </w:r>
+      <w:r>
+        <w:rPr>
+          <w:rFonts w:ascii="Times New Roman" w:hAnsi="Times New Roman" w:cs="Times New Roman"/>
+          <w:sz w:val="24"/>
+          <w:szCs w:val="24"/>
+        </w:rPr>
+        <w:t xml:space="preserve">verall goal of this research is to introduce and analyze a set of metrics that can be used to inform the process of generating synthetic log files. </w:t>
+      </w:r>
+    </w:p>
+    <w:p>
+      <w:pPr>
+        <w:shd w:val="clear" w:color="auto" w:fill="FFFFFF"/>
+        <w:tabs>
+          <w:tab w:val="num" w:pos="720"/>
+        </w:tabs>
+        <w:spacing w:before="100" w:beforeAutospacing="1" w:after="100" w:afterAutospacing="1" w:line="240" w:lineRule="auto"/>
+        <w:ind w:left="14"/>
+        <w:rPr>
+          <w:rFonts w:ascii="Times New Roman" w:hAnsi="Times New Roman" w:cs="Times New Roman"/>
+          <w:sz w:val="24"/>
+          <w:szCs w:val="24"/>
+        </w:rPr>
+      </w:pPr>
+      <w:r>
+        <w:rPr>
+          <w:rFonts w:ascii="Times New Roman" w:eastAsia="Times New Roman" w:hAnsi="Times New Roman" w:cs="Times New Roman"/>
+          <w:sz w:val="24"/>
+          <w:szCs w:val="24"/>
+        </w:rPr>
+        <w:t xml:space="preserve">In order to examine the behavior of the metrics, we will take 100 samples, of which a certain number are generated and the rest real and then increase the number of fake samples over time to see what the behavior of the scores is. </w:t>
+      </w:r>
+      <w:r>
+        <w:rPr>
+          <w:rFonts w:ascii="Times New Roman" w:eastAsia="Times New Roman" w:hAnsi="Times New Roman" w:cs="Times New Roman"/>
+          <w:sz w:val="24"/>
+          <w:szCs w:val="24"/>
+        </w:rPr>
+        <w:t>Ideally the scores will increase as the ratio of real to fake samples increase.</w:t>
+      </w:r>
+      <w:r>
+        <w:rPr>
+          <w:rFonts w:ascii="Times New Roman" w:eastAsia="Times New Roman" w:hAnsi="Times New Roman" w:cs="Times New Roman"/>
+          <w:sz w:val="24"/>
+          <w:szCs w:val="24"/>
+        </w:rPr>
+        <w:t xml:space="preserve"> Additionally, we plan to run ANOVA on the scores to examine the significance of the scores.</w:t>
+      </w:r>
       <w:bookmarkStart w:id="0" w:name="_GoBack"/>
       <w:bookmarkEnd w:id="0"/>
-    </w:p>
-    <w:p>
-      <w:pPr>
-        <w:shd w:val="clear" w:color="auto" w:fill="FFFFFF"/>
-        <w:tabs>
-          <w:tab w:val="num" w:pos="720"/>
-        </w:tabs>
-        <w:spacing w:before="100" w:beforeAutospacing="1" w:after="100" w:afterAutospacing="1" w:line="240" w:lineRule="auto"/>
-        <w:ind w:left="14"/>
-        <w:rPr>
-          <w:rFonts w:ascii="Times New Roman" w:hAnsi="Times New Roman" w:cs="Times New Roman"/>
-          <w:sz w:val="24"/>
-          <w:szCs w:val="24"/>
-        </w:rPr>
-      </w:pPr>
-      <w:r>
-        <w:rPr>
-          <w:rFonts w:ascii="Times New Roman" w:hAnsi="Times New Roman" w:cs="Times New Roman"/>
-          <w:sz w:val="24"/>
-          <w:szCs w:val="24"/>
-        </w:rPr>
-        <w:t>The o</w:t>
-      </w:r>
-      <w:r>
-        <w:rPr>
-          <w:rFonts w:ascii="Times New Roman" w:hAnsi="Times New Roman" w:cs="Times New Roman"/>
-          <w:sz w:val="24"/>
-          <w:szCs w:val="24"/>
-        </w:rPr>
-        <w:t xml:space="preserve">verall goal of this research is to introduce and analyze a set of metrics that can be used to inform the process of generating synthetic log files. </w:t>
-      </w:r>
-    </w:p>
-    <w:p>
-      <w:pPr>
-        <w:shd w:val="clear" w:color="auto" w:fill="FFFFFF"/>
-        <w:tabs>
-          <w:tab w:val="num" w:pos="720"/>
-        </w:tabs>
-        <w:spacing w:before="100" w:beforeAutospacing="1" w:after="100" w:afterAutospacing="1" w:line="240" w:lineRule="auto"/>
-        <w:ind w:left="14"/>
-        <w:rPr>
-          <w:rFonts w:ascii="Times New Roman" w:eastAsia="Times New Roman" w:hAnsi="Times New Roman" w:cs="Times New Roman"/>
-          <w:sz w:val="24"/>
-          <w:szCs w:val="24"/>
-        </w:rPr>
-      </w:pPr>
-      <w:r>
-        <w:rPr>
-          <w:rFonts w:ascii="Times New Roman" w:eastAsia="Times New Roman" w:hAnsi="Times New Roman" w:cs="Times New Roman"/>
-          <w:sz w:val="24"/>
-          <w:szCs w:val="24"/>
-        </w:rPr>
-        <w:t xml:space="preserve">The overall idea is run some form of generative method for a certain number of epochs. At the end of each epoch we “score” the </w:t>
-      </w:r>
-      <w:r>
-        <w:rPr>
-          <w:rFonts w:ascii="Times New Roman" w:eastAsia="Times New Roman" w:hAnsi="Times New Roman" w:cs="Times New Roman"/>
-          <w:sz w:val="24"/>
-          <w:szCs w:val="24"/>
-        </w:rPr>
-        <w:t>generated</w:t>
-      </w:r>
-      <w:r>
-        <w:rPr>
-          <w:rFonts w:ascii="Times New Roman" w:eastAsia="Times New Roman" w:hAnsi="Times New Roman" w:cs="Times New Roman"/>
-          <w:sz w:val="24"/>
-          <w:szCs w:val="24"/>
-        </w:rPr>
-        <w:t xml:space="preserve"> samples based on the different metrics and examine the behavior of the </w:t>
-      </w:r>
-      <w:r>
-        <w:rPr>
-          <w:rFonts w:ascii="Times New Roman" w:eastAsia="Times New Roman" w:hAnsi="Times New Roman" w:cs="Times New Roman"/>
-          <w:sz w:val="24"/>
-          <w:szCs w:val="24"/>
-        </w:rPr>
-        <w:t>scores over time (number of epochs)</w:t>
-      </w:r>
-      <w:r>
-        <w:rPr>
-          <w:rFonts w:ascii="Times New Roman" w:eastAsia="Times New Roman" w:hAnsi="Times New Roman" w:cs="Times New Roman"/>
-          <w:sz w:val="24"/>
-          <w:szCs w:val="24"/>
-        </w:rPr>
-        <w:t xml:space="preserve">. </w:t>
-      </w:r>
-    </w:p>
-    <w:p>
-      <w:pPr>
-        <w:shd w:val="clear" w:color="auto" w:fill="FFFFFF"/>
-        <w:tabs>
-          <w:tab w:val="num" w:pos="720"/>
-        </w:tabs>
-        <w:spacing w:before="100" w:beforeAutospacing="1" w:after="100" w:afterAutospacing="1" w:line="240" w:lineRule="auto"/>
-        <w:ind w:left="14"/>
-        <w:rPr>
-          <w:rFonts w:ascii="Times New Roman" w:hAnsi="Times New Roman" w:cs="Times New Roman"/>
-          <w:sz w:val="24"/>
-          <w:szCs w:val="24"/>
-        </w:rPr>
-      </w:pPr>
-      <w:r>
-        <w:rPr>
-          <w:rFonts w:ascii="Times New Roman" w:eastAsia="Times New Roman" w:hAnsi="Times New Roman" w:cs="Times New Roman"/>
-          <w:sz w:val="24"/>
-          <w:szCs w:val="24"/>
-        </w:rPr>
-        <w:t xml:space="preserve">In order to examine the behavior of the metrics, we will take 100 samples, of which a certain number are generated and the rest real and then increase the number of fake samples over time to see what the behavior of the scores is. </w:t>
-      </w:r>
     </w:p>
     <w:p>
       <w:pPr>
@@ -368,18 +329,6 @@
     </w:p>
     <w:p>
       <w:pPr>
-        <w:shd w:val="clear" w:color="auto" w:fill="FFFFFF"/>
-        <w:spacing w:before="100" w:beforeAutospacing="1" w:after="100" w:afterAutospacing="1" w:line="240" w:lineRule="auto"/>
-        <w:ind w:left="375"/>
-        <w:rPr>
-          <w:rFonts w:ascii="Times New Roman" w:eastAsia="Times New Roman" w:hAnsi="Times New Roman" w:cs="Times New Roman"/>
-          <w:sz w:val="24"/>
-          <w:szCs w:val="24"/>
-        </w:rPr>
-      </w:pPr>
-    </w:p>
-    <w:p>
-      <w:pPr>
         <w:numPr>
           <w:ilvl w:val="0"/>
           <w:numId w:val="1"/>
@@ -479,21 +428,8 @@
           <w:sz w:val="24"/>
           <w:szCs w:val="24"/>
         </w:rPr>
-        <w:lastRenderedPageBreak/>
         <w:t xml:space="preserve">Using the Unified Host and Network Dataset for this experiment. Generated samples are based on samples from this dataset. </w:t>
       </w:r>
-    </w:p>
-    <w:p>
-      <w:pPr>
-        <w:shd w:val="clear" w:color="auto" w:fill="FFFFFF"/>
-        <w:spacing w:before="100" w:beforeAutospacing="1" w:after="100" w:afterAutospacing="1" w:line="240" w:lineRule="auto"/>
-        <w:ind w:left="375"/>
-        <w:rPr>
-          <w:rFonts w:ascii="Times New Roman" w:eastAsia="Times New Roman" w:hAnsi="Times New Roman" w:cs="Times New Roman"/>
-          <w:sz w:val="24"/>
-          <w:szCs w:val="24"/>
-        </w:rPr>
-      </w:pPr>
     </w:p>
     <w:p>
       <w:pPr>
